--- a/misc/milestone0_instructions2instructors.docx
+++ b/misc/milestone0_instructions2instructors.docx
@@ -30,11 +30,9 @@
       <w:r>
         <w:t xml:space="preserve">: </w:t>
       </w:r>
-      <w:proofErr w:type="spellStart"/>
       <w:r>
         <w:t>TravelBuddy</w:t>
       </w:r>
-      <w:proofErr w:type="spellEnd"/>
     </w:p>
     <w:p>
       <w:r>
@@ -78,15 +76,7 @@
         <w:t xml:space="preserve">: </w:t>
       </w:r>
       <w:r>
-        <w:t>“/</w:t>
-      </w:r>
-      <w:proofErr w:type="spellStart"/>
-      <w:r>
-        <w:t>misc</w:t>
-      </w:r>
-      <w:proofErr w:type="spellEnd"/>
-      <w:r>
-        <w:t>/</w:t>
+        <w:t>“/misc/</w:t>
       </w:r>
       <w:r>
         <w:t>user_stories</w:t>
@@ -107,15 +97,7 @@
         <w:t xml:space="preserve">Sitemap: </w:t>
       </w:r>
       <w:r>
-        <w:t>“/</w:t>
-      </w:r>
-      <w:proofErr w:type="spellStart"/>
-      <w:r>
-        <w:t>misc</w:t>
-      </w:r>
-      <w:proofErr w:type="spellEnd"/>
-      <w:r>
-        <w:t>/</w:t>
+        <w:t>“/misc/</w:t>
       </w:r>
       <w:r>
         <w:t>sitemap.jpg</w:t>
@@ -136,15 +118,7 @@
         <w:t xml:space="preserve">User interface designs: </w:t>
       </w:r>
       <w:r>
-        <w:t>“/</w:t>
-      </w:r>
-      <w:proofErr w:type="spellStart"/>
-      <w:r>
-        <w:t>misc</w:t>
-      </w:r>
-      <w:proofErr w:type="spellEnd"/>
-      <w:r>
-        <w:t>/</w:t>
+        <w:t>“/misc/</w:t>
       </w:r>
       <w:r>
         <w:t>user_interface_designs.pptx</w:t>
@@ -168,15 +142,7 @@
         <w:t xml:space="preserve">: </w:t>
       </w:r>
       <w:r>
-        <w:t>“/</w:t>
-      </w:r>
-      <w:proofErr w:type="spellStart"/>
-      <w:r>
-        <w:t>misc</w:t>
-      </w:r>
-      <w:proofErr w:type="spellEnd"/>
-      <w:r>
-        <w:t>/</w:t>
+        <w:t>“/misc/</w:t>
       </w:r>
       <w:r>
         <w:t>class_diagram.jpg</w:t>
@@ -209,7 +175,13 @@
         <w:t xml:space="preserve">: </w:t>
       </w:r>
       <w:r>
-        <w:t>xxx</w:t>
+        <w:t>“/misc/</w:t>
+      </w:r>
+      <w:r>
+        <w:t>individual_assignments-1.docx</w:t>
+      </w:r>
+      <w:r>
+        <w:t>”.</w:t>
       </w:r>
       <w:bookmarkStart w:id="0" w:name="_GoBack"/>
       <w:bookmarkEnd w:id="0"/>
